--- a/ruoyi-admin/src/main/resources/report/initial/high/Initial_Report5.docx
+++ b/ruoyi-admin/src/main/resources/report/initial/high/Initial_Report5.docx
@@ -405,6 +405,17 @@
             <w:pPr>
               <w:jc w:val="center"/>
               <w:rPr>
+                <w:rFonts w:hint="default" w:ascii="宋体" w:hAnsi="宋体" w:eastAsia="宋体" w:cs="宋体"/>
+                <w:b w:val="0"/>
+                <w:bCs w:val="0"/>
+                <w:sz w:val="24"/>
+                <w:szCs w:val="24"/>
+                <w:vertAlign w:val="baseline"/>
+                <w:lang w:val="en-US" w:eastAsia="zh-CN"/>
+              </w:rPr>
+            </w:pPr>
+            <w:r>
+              <w:rPr>
                 <w:rFonts w:hint="eastAsia" w:ascii="宋体" w:hAnsi="宋体" w:eastAsia="宋体" w:cs="宋体"/>
                 <w:b w:val="0"/>
                 <w:bCs w:val="0"/>
@@ -413,7 +424,8 @@
                 <w:vertAlign w:val="baseline"/>
                 <w:lang w:val="en-US" w:eastAsia="zh-CN"/>
               </w:rPr>
-            </w:pPr>
+              <w:t>{{unit.code}}</w:t>
+            </w:r>
           </w:p>
         </w:tc>
       </w:tr>
@@ -1374,7 +1386,7 @@
           </w:tcPr>
           <w:p>
             <w:pPr>
-              <w:jc w:val="right"/>
+              <w:jc w:val="both"/>
               <w:rPr>
                 <w:rFonts w:ascii="仿宋_GB2312" w:hAnsi="Times New Roman" w:eastAsia="仿宋_GB2312"/>
                 <w:szCs w:val="21"/>
@@ -1447,6 +1459,14 @@
                 <w:lang w:eastAsia="zh-CN"/>
               </w:rPr>
             </w:pPr>
+            <w:r>
+              <w:rPr>
+                <w:rFonts w:hint="eastAsia" w:ascii="仿宋_GB2312" w:eastAsia="仿宋_GB2312"/>
+                <w:szCs w:val="21"/>
+                <w:lang w:val="en-US" w:eastAsia="zh-CN"/>
+              </w:rPr>
+              <w:t>{{unit.licence}}</w:t>
+            </w:r>
             <w:r>
               <w:rPr>
                 <w:rFonts w:hint="eastAsia" w:ascii="仿宋_GB2312" w:hAnsi="Times New Roman" w:eastAsia="仿宋_GB2312"/>
@@ -1522,20 +1542,16 @@
           </w:tcPr>
           <w:p>
             <w:pPr>
-              <w:jc w:val="center"/>
-              <w:rPr>
-                <w:rFonts w:hint="eastAsia" w:ascii="仿宋_GB2312" w:eastAsia="仿宋_GB2312" w:hAnsiTheme="minorHAnsi" w:cstheme="minorBidi"/>
-                <w:color w:val="FF0000"/>
-                <w:kern w:val="2"/>
-                <w:sz w:val="21"/>
-                <w:szCs w:val="21"/>
-                <w:lang w:val="en-US" w:eastAsia="zh-CN" w:bidi="ar-SA"/>
-              </w:rPr>
-            </w:pPr>
-            <w:r>
-              <w:rPr>
-                <w:rFonts w:hint="eastAsia" w:ascii="仿宋_GB2312" w:eastAsia="仿宋_GB2312"/>
-                <w:color w:val="FF0000"/>
+              <w:jc w:val="right"/>
+              <w:rPr>
+                <w:rFonts w:hint="eastAsia" w:ascii="仿宋_GB2312" w:eastAsia="仿宋_GB2312"/>
+                <w:szCs w:val="21"/>
+                <w:lang w:val="en-US" w:eastAsia="zh-CN"/>
+              </w:rPr>
+            </w:pPr>
+            <w:r>
+              <w:rPr>
+                <w:rFonts w:hint="eastAsia" w:ascii="仿宋_GB2312" w:eastAsia="仿宋_GB2312"/>
                 <w:szCs w:val="21"/>
                 <w:lang w:val="en-US" w:eastAsia="zh-CN"/>
               </w:rPr>
@@ -1576,20 +1592,16 @@
           </w:tcPr>
           <w:p>
             <w:pPr>
-              <w:jc w:val="center"/>
-              <w:rPr>
-                <w:rFonts w:hint="eastAsia" w:ascii="仿宋_GB2312" w:eastAsia="仿宋_GB2312" w:hAnsiTheme="minorHAnsi" w:cstheme="minorBidi"/>
-                <w:color w:val="FF0000"/>
-                <w:kern w:val="2"/>
-                <w:sz w:val="21"/>
-                <w:szCs w:val="21"/>
-                <w:lang w:val="en-US" w:eastAsia="zh-CN" w:bidi="ar-SA"/>
-              </w:rPr>
-            </w:pPr>
-            <w:r>
-              <w:rPr>
-                <w:rFonts w:hint="eastAsia" w:ascii="仿宋_GB2312" w:eastAsia="仿宋_GB2312"/>
-                <w:color w:val="FF0000"/>
+              <w:jc w:val="right"/>
+              <w:rPr>
+                <w:rFonts w:hint="eastAsia" w:ascii="仿宋_GB2312" w:eastAsia="仿宋_GB2312"/>
+                <w:szCs w:val="21"/>
+                <w:lang w:val="en-US" w:eastAsia="zh-CN"/>
+              </w:rPr>
+            </w:pPr>
+            <w:r>
+              <w:rPr>
+                <w:rFonts w:hint="eastAsia" w:ascii="仿宋_GB2312" w:eastAsia="仿宋_GB2312"/>
                 <w:szCs w:val="21"/>
                 <w:lang w:val="en-US" w:eastAsia="zh-CN"/>
               </w:rPr>
@@ -1661,20 +1673,16 @@
           </w:tcPr>
           <w:p>
             <w:pPr>
-              <w:jc w:val="center"/>
-              <w:rPr>
-                <w:rFonts w:hint="eastAsia" w:ascii="仿宋_GB2312" w:eastAsia="仿宋_GB2312" w:hAnsiTheme="minorHAnsi" w:cstheme="minorBidi"/>
-                <w:color w:val="FF0000"/>
-                <w:kern w:val="2"/>
-                <w:sz w:val="21"/>
-                <w:szCs w:val="21"/>
-                <w:lang w:val="en-US" w:eastAsia="zh-CN" w:bidi="ar-SA"/>
-              </w:rPr>
-            </w:pPr>
-            <w:r>
-              <w:rPr>
-                <w:rFonts w:hint="eastAsia" w:ascii="仿宋_GB2312" w:eastAsia="仿宋_GB2312"/>
-                <w:color w:val="FF0000"/>
+              <w:jc w:val="right"/>
+              <w:rPr>
+                <w:rFonts w:hint="eastAsia" w:ascii="仿宋_GB2312" w:eastAsia="仿宋_GB2312"/>
+                <w:szCs w:val="21"/>
+                <w:lang w:val="en-US" w:eastAsia="zh-CN"/>
+              </w:rPr>
+            </w:pPr>
+            <w:r>
+              <w:rPr>
+                <w:rFonts w:hint="eastAsia" w:ascii="仿宋_GB2312" w:eastAsia="仿宋_GB2312"/>
                 <w:szCs w:val="21"/>
                 <w:lang w:val="en-US" w:eastAsia="zh-CN"/>
               </w:rPr>
@@ -1715,20 +1723,16 @@
           </w:tcPr>
           <w:p>
             <w:pPr>
-              <w:jc w:val="center"/>
-              <w:rPr>
-                <w:rFonts w:hint="eastAsia" w:ascii="仿宋_GB2312" w:eastAsia="仿宋_GB2312" w:hAnsiTheme="minorHAnsi" w:cstheme="minorBidi"/>
-                <w:color w:val="FF0000"/>
-                <w:kern w:val="2"/>
-                <w:sz w:val="21"/>
-                <w:szCs w:val="21"/>
-                <w:lang w:val="en-US" w:eastAsia="zh-CN" w:bidi="ar-SA"/>
-              </w:rPr>
-            </w:pPr>
-            <w:r>
-              <w:rPr>
-                <w:rFonts w:hint="eastAsia" w:ascii="仿宋_GB2312" w:eastAsia="仿宋_GB2312"/>
-                <w:color w:val="FF0000"/>
+              <w:jc w:val="right"/>
+              <w:rPr>
+                <w:rFonts w:hint="eastAsia" w:ascii="仿宋_GB2312" w:eastAsia="仿宋_GB2312"/>
+                <w:szCs w:val="21"/>
+                <w:lang w:val="en-US" w:eastAsia="zh-CN"/>
+              </w:rPr>
+            </w:pPr>
+            <w:r>
+              <w:rPr>
+                <w:rFonts w:hint="eastAsia" w:ascii="仿宋_GB2312" w:eastAsia="仿宋_GB2312"/>
                 <w:szCs w:val="21"/>
                 <w:lang w:val="en-US" w:eastAsia="zh-CN"/>
               </w:rPr>
@@ -1815,7 +1819,7 @@
                 <w:szCs w:val="21"/>
                 <w:lang w:val="en-US" w:eastAsia="zh-CN"/>
               </w:rPr>
-              <w:t>{{unit.config.fireSafetyUnit1}}</w:t>
+              <w:t>{{unit.fireSafetyUnit1}}</w:t>
             </w:r>
             <w:r>
               <w:rPr>
@@ -1830,7 +1834,7 @@
                 <w:szCs w:val="21"/>
                 <w:lang w:val="en-US" w:eastAsia="zh-CN"/>
               </w:rPr>
-              <w:t>{{unit.config.fireSafetyUnit0}}</w:t>
+              <w:t>{{unit.fireSafetyUnit0}}</w:t>
             </w:r>
             <w:r>
               <w:rPr>
@@ -1933,18 +1937,23 @@
             <w:pPr>
               <w:jc w:val="center"/>
               <w:rPr>
-                <w:rFonts w:ascii="仿宋_GB2312" w:hAnsi="Times New Roman" w:eastAsia="仿宋_GB2312"/>
-                <w:color w:val="auto"/>
-                <w:szCs w:val="21"/>
-              </w:rPr>
-            </w:pPr>
-            <w:r>
-              <w:rPr>
                 <w:rFonts w:hint="eastAsia" w:ascii="仿宋_GB2312" w:hAnsi="Times New Roman" w:eastAsia="仿宋_GB2312"/>
                 <w:color w:val="auto"/>
                 <w:szCs w:val="21"/>
-              </w:rPr>
-              <w:t>□</w:t>
+                <w:lang w:eastAsia="zh-CN"/>
+              </w:rPr>
+            </w:pPr>
+            <w:r>
+              <w:rPr>
+                <w:rFonts w:hint="eastAsia" w:ascii="楷体" w:hAnsi="楷体" w:eastAsia="楷体" w:cs="楷体"/>
+                <w:b w:val="0"/>
+                <w:bCs w:val="0"/>
+                <w:sz w:val="24"/>
+                <w:szCs w:val="24"/>
+                <w:vertAlign w:val="baseline"/>
+                <w:lang w:val="en-US" w:eastAsia="zh-CN"/>
+              </w:rPr>
+              <w:t>{{unit.unitType.item1}}</w:t>
             </w:r>
           </w:p>
         </w:tc>
@@ -1992,10 +2001,15 @@
             </w:pPr>
             <w:r>
               <w:rPr>
-                <w:rFonts w:hint="eastAsia" w:ascii="仿宋_GB2312" w:hAnsi="Times New Roman" w:eastAsia="仿宋_GB2312"/>
-                <w:szCs w:val="21"/>
-              </w:rPr>
-              <w:t>□</w:t>
+                <w:rFonts w:hint="eastAsia" w:ascii="楷体" w:hAnsi="楷体" w:eastAsia="楷体" w:cs="楷体"/>
+                <w:b w:val="0"/>
+                <w:bCs w:val="0"/>
+                <w:sz w:val="24"/>
+                <w:szCs w:val="24"/>
+                <w:vertAlign w:val="baseline"/>
+                <w:lang w:val="en-US" w:eastAsia="zh-CN"/>
+              </w:rPr>
+              <w:t>{{unit.unitType.item2}}</w:t>
             </w:r>
           </w:p>
         </w:tc>
@@ -2075,11 +2089,15 @@
             </w:pPr>
             <w:r>
               <w:rPr>
-                <w:rFonts w:hint="eastAsia" w:ascii="仿宋_GB2312" w:hAnsi="Times New Roman" w:eastAsia="仿宋_GB2312"/>
-                <w:color w:val="auto"/>
-                <w:szCs w:val="21"/>
-              </w:rPr>
-              <w:t>□</w:t>
+                <w:rFonts w:hint="eastAsia" w:ascii="楷体" w:hAnsi="楷体" w:eastAsia="楷体" w:cs="楷体"/>
+                <w:b w:val="0"/>
+                <w:bCs w:val="0"/>
+                <w:sz w:val="24"/>
+                <w:szCs w:val="24"/>
+                <w:vertAlign w:val="baseline"/>
+                <w:lang w:val="en-US" w:eastAsia="zh-CN"/>
+              </w:rPr>
+              <w:t>{{unit.unitType.item3}}</w:t>
             </w:r>
           </w:p>
         </w:tc>
@@ -2127,11 +2145,15 @@
             </w:pPr>
             <w:r>
               <w:rPr>
-                <w:rFonts w:hint="eastAsia" w:ascii="仿宋_GB2312" w:hAnsi="Times New Roman" w:eastAsia="仿宋_GB2312"/>
-                <w:color w:val="auto"/>
-                <w:szCs w:val="21"/>
-              </w:rPr>
-              <w:t>□</w:t>
+                <w:rFonts w:hint="eastAsia" w:ascii="楷体" w:hAnsi="楷体" w:eastAsia="楷体" w:cs="楷体"/>
+                <w:b w:val="0"/>
+                <w:bCs w:val="0"/>
+                <w:sz w:val="24"/>
+                <w:szCs w:val="24"/>
+                <w:vertAlign w:val="baseline"/>
+                <w:lang w:val="en-US" w:eastAsia="zh-CN"/>
+              </w:rPr>
+              <w:t>{{unit.unitType.item4}}</w:t>
             </w:r>
           </w:p>
         </w:tc>
@@ -2204,18 +2226,23 @@
             <w:pPr>
               <w:jc w:val="center"/>
               <w:rPr>
-                <w:rFonts w:ascii="仿宋_GB2312" w:hAnsi="Times New Roman" w:eastAsia="仿宋_GB2312"/>
-                <w:color w:val="auto"/>
-                <w:szCs w:val="21"/>
-              </w:rPr>
-            </w:pPr>
-            <w:r>
-              <w:rPr>
                 <w:rFonts w:hint="eastAsia" w:ascii="仿宋_GB2312" w:hAnsi="Times New Roman" w:eastAsia="仿宋_GB2312"/>
                 <w:color w:val="auto"/>
                 <w:szCs w:val="21"/>
-              </w:rPr>
-              <w:t>□</w:t>
+                <w:lang w:eastAsia="zh-CN"/>
+              </w:rPr>
+            </w:pPr>
+            <w:r>
+              <w:rPr>
+                <w:rFonts w:hint="eastAsia" w:ascii="楷体" w:hAnsi="楷体" w:eastAsia="楷体" w:cs="楷体"/>
+                <w:b w:val="0"/>
+                <w:bCs w:val="0"/>
+                <w:sz w:val="24"/>
+                <w:szCs w:val="24"/>
+                <w:vertAlign w:val="baseline"/>
+                <w:lang w:val="en-US" w:eastAsia="zh-CN"/>
+              </w:rPr>
+              <w:t>{{unit.unitType.item5}}</w:t>
             </w:r>
           </w:p>
         </w:tc>
@@ -2263,11 +2290,15 @@
             </w:pPr>
             <w:r>
               <w:rPr>
-                <w:rFonts w:hint="eastAsia" w:ascii="仿宋_GB2312" w:hAnsi="Times New Roman" w:eastAsia="仿宋_GB2312"/>
-                <w:color w:val="auto"/>
-                <w:szCs w:val="21"/>
-              </w:rPr>
-              <w:t>□</w:t>
+                <w:rFonts w:hint="eastAsia" w:ascii="楷体" w:hAnsi="楷体" w:eastAsia="楷体" w:cs="楷体"/>
+                <w:b w:val="0"/>
+                <w:bCs w:val="0"/>
+                <w:sz w:val="24"/>
+                <w:szCs w:val="24"/>
+                <w:vertAlign w:val="baseline"/>
+                <w:lang w:val="en-US" w:eastAsia="zh-CN"/>
+              </w:rPr>
+              <w:t>{{unit.unitType.item6}}</w:t>
             </w:r>
           </w:p>
         </w:tc>
@@ -2347,11 +2378,15 @@
             </w:pPr>
             <w:r>
               <w:rPr>
-                <w:rFonts w:hint="eastAsia" w:ascii="仿宋_GB2312" w:hAnsi="Times New Roman" w:eastAsia="仿宋_GB2312"/>
-                <w:color w:val="auto"/>
-                <w:szCs w:val="21"/>
-              </w:rPr>
-              <w:t>□</w:t>
+                <w:rFonts w:hint="eastAsia" w:ascii="楷体" w:hAnsi="楷体" w:eastAsia="楷体" w:cs="楷体"/>
+                <w:b w:val="0"/>
+                <w:bCs w:val="0"/>
+                <w:sz w:val="24"/>
+                <w:szCs w:val="24"/>
+                <w:vertAlign w:val="baseline"/>
+                <w:lang w:val="en-US" w:eastAsia="zh-CN"/>
+              </w:rPr>
+              <w:t>{{unit.unitType.item7}}</w:t>
             </w:r>
           </w:p>
         </w:tc>
@@ -2399,11 +2434,15 @@
             </w:pPr>
             <w:r>
               <w:rPr>
-                <w:rFonts w:hint="eastAsia" w:ascii="仿宋_GB2312" w:hAnsi="Times New Roman" w:eastAsia="仿宋_GB2312"/>
-                <w:color w:val="auto"/>
-                <w:szCs w:val="21"/>
-              </w:rPr>
-              <w:t>□</w:t>
+                <w:rFonts w:hint="eastAsia" w:ascii="楷体" w:hAnsi="楷体" w:eastAsia="楷体" w:cs="楷体"/>
+                <w:b w:val="0"/>
+                <w:bCs w:val="0"/>
+                <w:sz w:val="24"/>
+                <w:szCs w:val="24"/>
+                <w:vertAlign w:val="baseline"/>
+                <w:lang w:val="en-US" w:eastAsia="zh-CN"/>
+              </w:rPr>
+              <w:t>{{unit.unitType.item8}}</w:t>
             </w:r>
           </w:p>
         </w:tc>
@@ -2483,11 +2522,15 @@
             </w:pPr>
             <w:r>
               <w:rPr>
-                <w:rFonts w:hint="eastAsia" w:ascii="仿宋_GB2312" w:hAnsi="Times New Roman" w:eastAsia="仿宋_GB2312"/>
-                <w:color w:val="auto"/>
-                <w:szCs w:val="21"/>
-              </w:rPr>
-              <w:t>□</w:t>
+                <w:rFonts w:hint="eastAsia" w:ascii="楷体" w:hAnsi="楷体" w:eastAsia="楷体" w:cs="楷体"/>
+                <w:b w:val="0"/>
+                <w:bCs w:val="0"/>
+                <w:sz w:val="24"/>
+                <w:szCs w:val="24"/>
+                <w:vertAlign w:val="baseline"/>
+                <w:lang w:val="en-US" w:eastAsia="zh-CN"/>
+              </w:rPr>
+              <w:t>{{unit.unitType.item9}}</w:t>
             </w:r>
           </w:p>
         </w:tc>
@@ -2535,11 +2578,15 @@
             </w:pPr>
             <w:r>
               <w:rPr>
-                <w:rFonts w:hint="eastAsia" w:ascii="仿宋_GB2312" w:hAnsi="Times New Roman" w:eastAsia="仿宋_GB2312"/>
-                <w:color w:val="auto"/>
-                <w:szCs w:val="21"/>
-              </w:rPr>
-              <w:t>□</w:t>
+                <w:rFonts w:hint="eastAsia" w:ascii="楷体" w:hAnsi="楷体" w:eastAsia="楷体" w:cs="楷体"/>
+                <w:b w:val="0"/>
+                <w:bCs w:val="0"/>
+                <w:sz w:val="24"/>
+                <w:szCs w:val="24"/>
+                <w:vertAlign w:val="baseline"/>
+                <w:lang w:val="en-US" w:eastAsia="zh-CN"/>
+              </w:rPr>
+              <w:t>{{unit.unitType.item10}}</w:t>
             </w:r>
           </w:p>
         </w:tc>
@@ -2612,18 +2659,23 @@
             <w:pPr>
               <w:jc w:val="center"/>
               <w:rPr>
-                <w:rFonts w:ascii="仿宋_GB2312" w:hAnsi="Times New Roman" w:eastAsia="仿宋_GB2312"/>
-                <w:color w:val="auto"/>
-                <w:szCs w:val="21"/>
-              </w:rPr>
-            </w:pPr>
-            <w:r>
-              <w:rPr>
                 <w:rFonts w:hint="eastAsia" w:ascii="仿宋_GB2312" w:hAnsi="Times New Roman" w:eastAsia="仿宋_GB2312"/>
                 <w:color w:val="auto"/>
                 <w:szCs w:val="21"/>
-              </w:rPr>
-              <w:t>□</w:t>
+                <w:lang w:eastAsia="zh-CN"/>
+              </w:rPr>
+            </w:pPr>
+            <w:r>
+              <w:rPr>
+                <w:rFonts w:hint="eastAsia" w:ascii="楷体" w:hAnsi="楷体" w:eastAsia="楷体" w:cs="楷体"/>
+                <w:b w:val="0"/>
+                <w:bCs w:val="0"/>
+                <w:sz w:val="24"/>
+                <w:szCs w:val="24"/>
+                <w:vertAlign w:val="baseline"/>
+                <w:lang w:val="en-US" w:eastAsia="zh-CN"/>
+              </w:rPr>
+              <w:t>{{unit.unitType.item11}}</w:t>
             </w:r>
           </w:p>
         </w:tc>
@@ -2671,11 +2723,15 @@
             </w:pPr>
             <w:r>
               <w:rPr>
-                <w:rFonts w:hint="eastAsia" w:ascii="仿宋_GB2312" w:hAnsi="Times New Roman" w:eastAsia="仿宋_GB2312"/>
-                <w:color w:val="auto"/>
-                <w:szCs w:val="21"/>
-              </w:rPr>
-              <w:t>□</w:t>
+                <w:rFonts w:hint="eastAsia" w:ascii="楷体" w:hAnsi="楷体" w:eastAsia="楷体" w:cs="楷体"/>
+                <w:b w:val="0"/>
+                <w:bCs w:val="0"/>
+                <w:sz w:val="24"/>
+                <w:szCs w:val="24"/>
+                <w:vertAlign w:val="baseline"/>
+                <w:lang w:val="en-US" w:eastAsia="zh-CN"/>
+              </w:rPr>
+              <w:t>{{unit.unitType.item12}}</w:t>
             </w:r>
           </w:p>
         </w:tc>
@@ -2748,18 +2804,23 @@
             <w:pPr>
               <w:jc w:val="center"/>
               <w:rPr>
-                <w:rFonts w:ascii="仿宋_GB2312" w:hAnsi="Times New Roman" w:eastAsia="仿宋_GB2312"/>
-                <w:color w:val="auto"/>
-                <w:szCs w:val="21"/>
-              </w:rPr>
-            </w:pPr>
-            <w:r>
-              <w:rPr>
                 <w:rFonts w:hint="eastAsia" w:ascii="仿宋_GB2312" w:hAnsi="Times New Roman" w:eastAsia="仿宋_GB2312"/>
                 <w:color w:val="auto"/>
                 <w:szCs w:val="21"/>
-              </w:rPr>
-              <w:t>□</w:t>
+                <w:lang w:eastAsia="zh-CN"/>
+              </w:rPr>
+            </w:pPr>
+            <w:r>
+              <w:rPr>
+                <w:rFonts w:hint="eastAsia" w:ascii="楷体" w:hAnsi="楷体" w:eastAsia="楷体" w:cs="楷体"/>
+                <w:b w:val="0"/>
+                <w:bCs w:val="0"/>
+                <w:sz w:val="24"/>
+                <w:szCs w:val="24"/>
+                <w:vertAlign w:val="baseline"/>
+                <w:lang w:val="en-US" w:eastAsia="zh-CN"/>
+              </w:rPr>
+              <w:t>{{unit.unitType.item13}}</w:t>
             </w:r>
           </w:p>
         </w:tc>
@@ -2807,11 +2868,15 @@
             </w:pPr>
             <w:r>
               <w:rPr>
-                <w:rFonts w:hint="eastAsia" w:ascii="仿宋_GB2312" w:hAnsi="Times New Roman" w:eastAsia="仿宋_GB2312"/>
-                <w:color w:val="auto"/>
-                <w:szCs w:val="21"/>
-              </w:rPr>
-              <w:t>□</w:t>
+                <w:rFonts w:hint="eastAsia" w:ascii="楷体" w:hAnsi="楷体" w:eastAsia="楷体" w:cs="楷体"/>
+                <w:b w:val="0"/>
+                <w:bCs w:val="0"/>
+                <w:sz w:val="24"/>
+                <w:szCs w:val="24"/>
+                <w:vertAlign w:val="baseline"/>
+                <w:lang w:val="en-US" w:eastAsia="zh-CN"/>
+              </w:rPr>
+              <w:t>{{unit.unitType.item14}}</w:t>
             </w:r>
           </w:p>
         </w:tc>
@@ -2891,11 +2956,15 @@
             </w:pPr>
             <w:r>
               <w:rPr>
-                <w:rFonts w:hint="eastAsia" w:ascii="仿宋_GB2312" w:hAnsi="Times New Roman" w:eastAsia="仿宋_GB2312"/>
-                <w:color w:val="auto"/>
-                <w:szCs w:val="21"/>
-              </w:rPr>
-              <w:t>□</w:t>
+                <w:rFonts w:hint="eastAsia" w:ascii="楷体" w:hAnsi="楷体" w:eastAsia="楷体" w:cs="楷体"/>
+                <w:b w:val="0"/>
+                <w:bCs w:val="0"/>
+                <w:sz w:val="24"/>
+                <w:szCs w:val="24"/>
+                <w:vertAlign w:val="baseline"/>
+                <w:lang w:val="en-US" w:eastAsia="zh-CN"/>
+              </w:rPr>
+              <w:t>{{unit.unitType.item15}}</w:t>
             </w:r>
           </w:p>
         </w:tc>
@@ -5706,6 +5775,25 @@
     </w:tbl>
     <w:p>
       <w:pPr>
+        <w:rPr>
+          <w:rFonts w:hint="eastAsia"/>
+          <w:sz w:val="52"/>
+          <w:szCs w:val="52"/>
+          <w:lang w:eastAsia="zh-CN"/>
+        </w:rPr>
+      </w:pPr>
+      <w:r>
+        <w:rPr>
+          <w:rFonts w:hint="eastAsia"/>
+          <w:sz w:val="52"/>
+          <w:szCs w:val="52"/>
+          <w:lang w:eastAsia="zh-CN"/>
+        </w:rPr>
+        <w:br w:type="page"/>
+      </w:r>
+    </w:p>
+    <w:p>
+      <w:pPr>
         <w:jc w:val="both"/>
         <w:rPr>
           <w:rFonts w:hint="eastAsia"/>
@@ -5714,6 +5802,8 @@
           <w:lang w:eastAsia="zh-CN"/>
         </w:rPr>
       </w:pPr>
+      <w:bookmarkStart w:id="0" w:name="_GoBack"/>
+      <w:bookmarkEnd w:id="0"/>
     </w:p>
     <w:p>
       <w:pPr>
@@ -6278,14 +6368,14 @@
             </w:pPr>
             <w:r>
               <w:rPr>
-                <w:rFonts w:hint="eastAsia" w:eastAsia="宋体"/>
+                <w:rFonts w:hint="default" w:eastAsia="宋体"/>
                 <w:b w:val="0"/>
                 <w:bCs w:val="0"/>
                 <w:kern w:val="0"/>
                 <w:sz w:val="24"/>
                 <w:lang w:val="en-US" w:eastAsia="zh-CN"/>
               </w:rPr>
-              <w:t>{{unit.contact}} {{unit.phone}}</w:t>
+              <w:t>{{unit.safetyIncharge}} {{unit.safetyInchargePhone}}</w:t>
             </w:r>
           </w:p>
         </w:tc>
@@ -6314,11 +6404,11 @@
         </w:tblCellMar>
       </w:tblPr>
       <w:tblGrid>
-        <w:gridCol w:w="1960"/>
+        <w:gridCol w:w="1958"/>
         <w:gridCol w:w="889"/>
-        <w:gridCol w:w="1981"/>
-        <w:gridCol w:w="2117"/>
-        <w:gridCol w:w="1947"/>
+        <w:gridCol w:w="1979"/>
+        <w:gridCol w:w="2115"/>
+        <w:gridCol w:w="1953"/>
       </w:tblGrid>
       <w:tr>
         <w:tblPrEx>
@@ -6680,6 +6770,16 @@
                 <w:sz w:val="24"/>
               </w:rPr>
             </w:pPr>
+            <w:r>
+              <w:rPr>
+                <w:rFonts w:hint="eastAsia"/>
+                <w:color w:val="000000"/>
+                <w:kern w:val="0"/>
+                <w:sz w:val="24"/>
+                <w:lang w:val="en-US" w:eastAsia="zh-CN"/>
+              </w:rPr>
+              <w:t>[@dangerPicture]</w:t>
+            </w:r>
           </w:p>
         </w:tc>
       </w:tr>
@@ -6708,8 +6808,7 @@
       </w:tblPr>
       <w:tblGrid>
         <w:gridCol w:w="1565"/>
-        <w:gridCol w:w="2813"/>
-        <w:gridCol w:w="1039"/>
+        <w:gridCol w:w="3852"/>
         <w:gridCol w:w="2489"/>
         <w:gridCol w:w="969"/>
       </w:tblGrid>
@@ -6756,7 +6855,6 @@
         <w:tc>
           <w:tcPr>
             <w:tcW w:w="2170" w:type="pct"/>
-            <w:gridSpan w:val="2"/>
             <w:vAlign w:val="center"/>
           </w:tcPr>
           <w:p>
@@ -6822,10 +6920,12 @@
             </w:pPr>
             <w:r>
               <w:rPr>
+                <w:rFonts w:hint="eastAsia"/>
                 <w:kern w:val="0"/>
                 <w:sz w:val="24"/>
-              </w:rPr>
-              <w:t>开门</w:t>
+                <w:lang w:val="en-US" w:eastAsia="zh-CN"/>
+              </w:rPr>
+              <w:t>{{unit.openStatus}}</w:t>
             </w:r>
           </w:p>
         </w:tc>
@@ -6866,30 +6966,14 @@
                 <w:kern w:val="0"/>
                 <w:sz w:val="24"/>
               </w:rPr>
-              <w:t>签名（盖章）</w:t>
-            </w:r>
-          </w:p>
-        </w:tc>
-        <w:tc>
-          <w:tcPr>
-            <w:tcW w:w="1584" w:type="pct"/>
-            <w:vAlign w:val="center"/>
-          </w:tcPr>
-          <w:p>
-            <w:pPr>
-              <w:widowControl/>
-              <w:jc w:val="center"/>
-              <w:rPr>
-                <w:color w:val="000000"/>
-                <w:kern w:val="0"/>
-                <w:sz w:val="24"/>
-              </w:rPr>
-            </w:pPr>
-          </w:p>
-        </w:tc>
-        <w:tc>
-          <w:tcPr>
-            <w:tcW w:w="585" w:type="pct"/>
+              <w:t>现场检查人员签名</w:t>
+            </w:r>
+          </w:p>
+        </w:tc>
+        <w:tc>
+          <w:tcPr>
+            <w:tcW w:w="4118" w:type="pct"/>
+            <w:gridSpan w:val="3"/>
             <w:vAlign w:val="center"/>
           </w:tcPr>
           <w:p>
@@ -6908,27 +6992,10 @@
                 <w:color w:val="000000"/>
                 <w:kern w:val="0"/>
                 <w:sz w:val="24"/>
-              </w:rPr>
-              <w:t>现场检查人员签名</w:t>
-            </w:r>
-          </w:p>
-        </w:tc>
-        <w:tc>
-          <w:tcPr>
-            <w:tcW w:w="1948" w:type="pct"/>
-            <w:gridSpan w:val="2"/>
-            <w:vAlign w:val="center"/>
-          </w:tcPr>
-          <w:p>
-            <w:pPr>
-              <w:widowControl/>
-              <w:jc w:val="center"/>
-              <w:rPr>
-                <w:color w:val="000000"/>
-                <w:kern w:val="0"/>
-                <w:sz w:val="24"/>
-              </w:rPr>
-            </w:pPr>
+                <w:lang w:val="en-US" w:eastAsia="zh-CN"/>
+              </w:rPr>
+              <w:t>{{unit.inspector}}</w:t>
+            </w:r>
           </w:p>
         </w:tc>
       </w:tr>
@@ -6955,69 +7022,6 @@
           <w:p>
             <w:pPr>
               <w:widowControl/>
-              <w:jc w:val="center"/>
-              <w:rPr>
-                <w:rFonts w:hint="eastAsia" w:eastAsia="宋体"/>
-                <w:color w:val="000000"/>
-                <w:kern w:val="0"/>
-                <w:sz w:val="24"/>
-                <w:lang w:eastAsia="zh-CN"/>
-              </w:rPr>
-            </w:pPr>
-            <w:r>
-              <w:rPr>
-                <w:rFonts w:hint="eastAsia" w:eastAsia="宋体"/>
-                <w:color w:val="000000"/>
-                <w:kern w:val="0"/>
-                <w:sz w:val="24"/>
-                <w:lang w:eastAsia="zh-CN"/>
-              </w:rPr>
-              <w:t>被检查单位签名</w:t>
-            </w:r>
-          </w:p>
-        </w:tc>
-        <w:tc>
-          <w:tcPr>
-            <w:tcW w:w="4118" w:type="pct"/>
-            <w:gridSpan w:val="4"/>
-            <w:vAlign w:val="center"/>
-          </w:tcPr>
-          <w:p>
-            <w:pPr>
-              <w:widowControl/>
-              <w:jc w:val="center"/>
-              <w:rPr>
-                <w:color w:val="000000"/>
-                <w:kern w:val="0"/>
-                <w:sz w:val="24"/>
-              </w:rPr>
-            </w:pPr>
-          </w:p>
-        </w:tc>
-      </w:tr>
-      <w:tr>
-        <w:tblPrEx>
-          <w:tblBorders>
-            <w:top w:val="single" w:color="auto" w:sz="4" w:space="0"/>
-            <w:left w:val="single" w:color="auto" w:sz="4" w:space="0"/>
-            <w:bottom w:val="single" w:color="auto" w:sz="4" w:space="0"/>
-            <w:right w:val="single" w:color="auto" w:sz="4" w:space="0"/>
-            <w:insideH w:val="single" w:color="auto" w:sz="4" w:space="0"/>
-            <w:insideV w:val="single" w:color="auto" w:sz="4" w:space="0"/>
-          </w:tblBorders>
-        </w:tblPrEx>
-        <w:trPr>
-          <w:cantSplit/>
-          <w:trHeight w:val="934" w:hRule="atLeast"/>
-        </w:trPr>
-        <w:tc>
-          <w:tcPr>
-            <w:tcW w:w="881" w:type="pct"/>
-            <w:vAlign w:val="center"/>
-          </w:tcPr>
-          <w:p>
-            <w:pPr>
-              <w:widowControl/>
               <w:rPr>
                 <w:kern w:val="0"/>
                 <w:sz w:val="24"/>
@@ -7036,7 +7040,7 @@
         <w:tc>
           <w:tcPr>
             <w:tcW w:w="4118" w:type="pct"/>
-            <w:gridSpan w:val="4"/>
+            <w:gridSpan w:val="3"/>
             <w:vAlign w:val="center"/>
           </w:tcPr>
           <w:p>
@@ -7133,8 +7137,6 @@
         </w:rPr>
         <w:t>{{createDate}}</w:t>
       </w:r>
-      <w:bookmarkStart w:id="0" w:name="_GoBack"/>
-      <w:bookmarkEnd w:id="0"/>
     </w:p>
     <w:p>
       <w:pPr>

--- a/ruoyi-admin/src/main/resources/report/initial/high/Initial_Report5.docx
+++ b/ruoyi-admin/src/main/resources/report/initial/high/Initial_Report5.docx
@@ -134,6 +134,15 @@
           </wp:inline>
         </w:drawing>
       </w:r>
+      <w:r>
+        <w:rPr>
+          <w:rFonts w:hint="eastAsia"/>
+          <w:lang w:val="en-US" w:eastAsia="zh-CN"/>
+        </w:rPr>
+        <w:t>{{@unit.mngQrcodePicture1}}</w:t>
+      </w:r>
+      <w:bookmarkStart w:id="0" w:name="_GoBack"/>
+      <w:bookmarkEnd w:id="0"/>
     </w:p>
     <w:p>
       <w:pPr>
@@ -5802,8 +5811,6 @@
           <w:lang w:eastAsia="zh-CN"/>
         </w:rPr>
       </w:pPr>
-      <w:bookmarkStart w:id="0" w:name="_GoBack"/>
-      <w:bookmarkEnd w:id="0"/>
     </w:p>
     <w:p>
       <w:pPr>
@@ -6000,16 +6007,6 @@
         <w:gridCol w:w="2434"/>
       </w:tblGrid>
       <w:tr>
-        <w:tblPrEx>
-          <w:tblBorders>
-            <w:top w:val="single" w:color="auto" w:sz="4" w:space="0"/>
-            <w:left w:val="single" w:color="auto" w:sz="4" w:space="0"/>
-            <w:bottom w:val="single" w:color="auto" w:sz="4" w:space="0"/>
-            <w:right w:val="single" w:color="auto" w:sz="4" w:space="0"/>
-            <w:insideH w:val="single" w:color="auto" w:sz="4" w:space="0"/>
-            <w:insideV w:val="single" w:color="auto" w:sz="4" w:space="0"/>
-          </w:tblBorders>
-        </w:tblPrEx>
         <w:trPr>
           <w:cantSplit/>
           <w:trHeight w:val="571" w:hRule="atLeast"/>
@@ -6848,7 +6845,26 @@
                 <w:kern w:val="0"/>
                 <w:sz w:val="24"/>
               </w:rPr>
-              <w:t>总扣分</w:t>
+              <w:t>总</w:t>
+            </w:r>
+            <w:r>
+              <w:rPr>
+                <w:rFonts w:hint="eastAsia"/>
+                <w:color w:val="000000"/>
+                <w:kern w:val="0"/>
+                <w:sz w:val="24"/>
+                <w:lang w:val="en-US" w:eastAsia="zh-CN"/>
+              </w:rPr>
+              <w:t>得</w:t>
+            </w:r>
+            <w:r>
+              <w:rPr>
+                <w:rFonts w:hint="eastAsia"/>
+                <w:color w:val="000000"/>
+                <w:kern w:val="0"/>
+                <w:sz w:val="24"/>
+              </w:rPr>
+              <w:t>分</w:t>
             </w:r>
           </w:p>
         </w:tc>
@@ -7123,20 +7139,93 @@
       <w:pPr>
         <w:jc w:val="right"/>
         <w:rPr>
-          <w:rFonts w:hint="default" w:eastAsia="宋体"/>
-          <w:lang w:val="en-US" w:eastAsia="zh-CN"/>
-        </w:rPr>
-      </w:pPr>
-      <w:r>
-        <w:rPr>
           <w:rFonts w:hint="eastAsia" w:eastAsia="宋体"/>
           <w:bCs/>
           <w:kern w:val="0"/>
           <w:sz w:val="28"/>
           <w:lang w:val="en-US" w:eastAsia="zh-CN"/>
         </w:rPr>
+      </w:pPr>
+      <w:r>
+        <w:rPr>
+          <w:rFonts w:hint="eastAsia" w:eastAsia="宋体"/>
+          <w:bCs/>
+          <w:kern w:val="0"/>
+          <w:sz w:val="28"/>
+          <w:lang w:val="en-US" w:eastAsia="zh-CN"/>
+        </w:rPr>
         <w:t>{{createDate}}</w:t>
       </w:r>
+    </w:p>
+    <w:p>
+      <w:pPr>
+        <w:jc w:val="right"/>
+        <w:rPr>
+          <w:rFonts w:hint="eastAsia" w:eastAsia="宋体"/>
+          <w:bCs/>
+          <w:kern w:val="0"/>
+          <w:sz w:val="28"/>
+          <w:lang w:val="en-US" w:eastAsia="zh-CN"/>
+        </w:rPr>
+      </w:pPr>
+    </w:p>
+    <w:p>
+      <w:pPr>
+        <w:jc w:val="right"/>
+        <w:rPr>
+          <w:rFonts w:hint="eastAsia" w:eastAsia="宋体"/>
+          <w:bCs/>
+          <w:kern w:val="0"/>
+          <w:sz w:val="28"/>
+          <w:lang w:val="en-US" w:eastAsia="zh-CN"/>
+        </w:rPr>
+      </w:pPr>
+    </w:p>
+    <w:p>
+      <w:pPr>
+        <w:jc w:val="right"/>
+        <w:rPr>
+          <w:rFonts w:hint="eastAsia" w:eastAsia="宋体"/>
+          <w:bCs/>
+          <w:kern w:val="0"/>
+          <w:sz w:val="28"/>
+          <w:lang w:val="en-US" w:eastAsia="zh-CN"/>
+        </w:rPr>
+      </w:pPr>
+    </w:p>
+    <w:p>
+      <w:pPr>
+        <w:jc w:val="right"/>
+        <w:rPr>
+          <w:rFonts w:hint="default" w:eastAsia="宋体"/>
+          <w:bCs/>
+          <w:kern w:val="0"/>
+          <w:sz w:val="28"/>
+          <w:lang w:val="en-US" w:eastAsia="zh-CN"/>
+        </w:rPr>
+      </w:pPr>
+      <w:r>
+        <w:rPr>
+          <w:rFonts w:hint="eastAsia" w:eastAsia="宋体"/>
+          <w:bCs/>
+          <w:kern w:val="0"/>
+          <w:sz w:val="28"/>
+          <w:lang w:val="en-US" w:eastAsia="zh-CN"/>
+        </w:rPr>
+        <w:t>请扫描右侧二维码查看隐患信息和整改措施{{@unit.mngQrcodePicture}}</w:t>
+      </w:r>
+    </w:p>
+    <w:p>
+      <w:pPr>
+        <w:jc w:val="right"/>
+        <w:rPr>
+          <w:rFonts w:hint="default" w:eastAsia="宋体"/>
+          <w:bCs/>
+          <w:kern w:val="0"/>
+          <w:sz w:val="28"/>
+          <w:lang w:val="en-US" w:eastAsia="zh-CN"/>
+        </w:rPr>
+      </w:pPr>
     </w:p>
     <w:p>
       <w:pPr>

--- a/ruoyi-admin/src/main/resources/report/initial/high/Initial_Report5.docx
+++ b/ruoyi-admin/src/main/resources/report/initial/high/Initial_Report5.docx
@@ -141,8 +141,6 @@
         </w:rPr>
         <w:t>{{@unit.mngQrcodePicture1}}</w:t>
       </w:r>
-      <w:bookmarkStart w:id="0" w:name="_GoBack"/>
-      <w:bookmarkEnd w:id="0"/>
     </w:p>
     <w:p>
       <w:pPr>
@@ -212,6 +210,7 @@
               <w:bottom w:val="nil"/>
               <w:right w:val="nil"/>
             </w:tcBorders>
+            <w:vAlign w:val="center"/>
           </w:tcPr>
           <w:p>
             <w:pPr>
@@ -222,6 +221,7 @@
                 <w:lang w:val="en-US" w:eastAsia="zh-CN"/>
               </w:rPr>
             </w:pPr>
+            <w:bookmarkStart w:id="0" w:name="_GoBack"/>
             <w:r>
               <w:rPr>
                 <w:rFonts w:hint="eastAsia" w:ascii="楷体" w:hAnsi="楷体" w:eastAsia="楷体" w:cs="楷体"/>
@@ -243,7 +243,7 @@
               <w:left w:val="nil"/>
               <w:right w:val="nil"/>
             </w:tcBorders>
-            <w:vAlign w:val="top"/>
+            <w:vAlign w:val="center"/>
           </w:tcPr>
           <w:p>
             <w:pPr>
@@ -296,6 +296,7 @@
               <w:bottom w:val="nil"/>
               <w:right w:val="nil"/>
             </w:tcBorders>
+            <w:vAlign w:val="center"/>
           </w:tcPr>
           <w:p>
             <w:pPr>
@@ -326,7 +327,7 @@
               <w:left w:val="nil"/>
               <w:right w:val="nil"/>
             </w:tcBorders>
-            <w:vAlign w:val="top"/>
+            <w:vAlign w:val="center"/>
           </w:tcPr>
           <w:p>
             <w:pPr>
@@ -379,6 +380,7 @@
               <w:bottom w:val="nil"/>
               <w:right w:val="nil"/>
             </w:tcBorders>
+            <w:vAlign w:val="center"/>
           </w:tcPr>
           <w:p>
             <w:pPr>
@@ -409,6 +411,7 @@
               <w:left w:val="nil"/>
               <w:right w:val="nil"/>
             </w:tcBorders>
+            <w:vAlign w:val="center"/>
           </w:tcPr>
           <w:p>
             <w:pPr>
@@ -461,6 +464,7 @@
               <w:bottom w:val="nil"/>
               <w:right w:val="nil"/>
             </w:tcBorders>
+            <w:vAlign w:val="center"/>
           </w:tcPr>
           <w:p>
             <w:pPr>
@@ -492,7 +496,7 @@
               <w:bottom w:val="single" w:color="auto" w:sz="4" w:space="0"/>
               <w:right w:val="nil"/>
             </w:tcBorders>
-            <w:vAlign w:val="top"/>
+            <w:vAlign w:val="center"/>
           </w:tcPr>
           <w:p>
             <w:pPr>
@@ -522,6 +526,7 @@
           </w:p>
         </w:tc>
       </w:tr>
+      <w:bookmarkEnd w:id="0"/>
     </w:tbl>
     <w:p>
       <w:pPr>
@@ -949,16 +954,6 @@
         <w:gridCol w:w="993"/>
       </w:tblGrid>
       <w:tr>
-        <w:tblPrEx>
-          <w:tblBorders>
-            <w:top w:val="single" w:color="auto" w:sz="4" w:space="0"/>
-            <w:left w:val="single" w:color="auto" w:sz="4" w:space="0"/>
-            <w:bottom w:val="single" w:color="auto" w:sz="4" w:space="0"/>
-            <w:right w:val="single" w:color="auto" w:sz="4" w:space="0"/>
-            <w:insideH w:val="single" w:color="auto" w:sz="4" w:space="0"/>
-            <w:insideV w:val="single" w:color="auto" w:sz="4" w:space="0"/>
-          </w:tblBorders>
-        </w:tblPrEx>
         <w:trPr>
           <w:trHeight w:val="334" w:hRule="atLeast"/>
         </w:trPr>
@@ -6007,6 +6002,16 @@
         <w:gridCol w:w="2434"/>
       </w:tblGrid>
       <w:tr>
+        <w:tblPrEx>
+          <w:tblBorders>
+            <w:top w:val="single" w:color="auto" w:sz="4" w:space="0"/>
+            <w:left w:val="single" w:color="auto" w:sz="4" w:space="0"/>
+            <w:bottom w:val="single" w:color="auto" w:sz="4" w:space="0"/>
+            <w:right w:val="single" w:color="auto" w:sz="4" w:space="0"/>
+            <w:insideH w:val="single" w:color="auto" w:sz="4" w:space="0"/>
+            <w:insideV w:val="single" w:color="auto" w:sz="4" w:space="0"/>
+          </w:tblBorders>
+        </w:tblPrEx>
         <w:trPr>
           <w:cantSplit/>
           <w:trHeight w:val="571" w:hRule="atLeast"/>
